--- a/target/BDD Cucumber Session Notes.docx
+++ b/target/BDD Cucumber Session Notes.docx
@@ -2001,19 +2001,244 @@
           <w:szCs w:val="26"/>
         </w:rPr>
       </w:pPr>
-    </w:p>
-    <w:p>
-      <w:pPr>
-        <w:rPr>
-          <w:sz w:val="26"/>
-          <w:szCs w:val="26"/>
-        </w:rPr>
-      </w:pPr>
-      <w:r>
-        <w:rPr>
-          <w:sz w:val="26"/>
-          <w:szCs w:val="26"/>
-        </w:rPr>
+      <w:r>
+        <w:rPr>
+          <w:sz w:val="26"/>
+          <w:szCs w:val="26"/>
+        </w:rPr>
+        <w:t xml:space="preserve">UpperCamelCase - MyFirstProject </w:t>
+      </w:r>
+    </w:p>
+    <w:p>
+      <w:pPr>
+        <w:rPr>
+          <w:sz w:val="26"/>
+          <w:szCs w:val="26"/>
+        </w:rPr>
+      </w:pPr>
+      <w:r>
+        <w:rPr>
+          <w:sz w:val="26"/>
+          <w:szCs w:val="26"/>
+        </w:rPr>
+        <w:t xml:space="preserve">lowerCamelCase – myFirstProject </w:t>
+      </w:r>
+    </w:p>
+    <w:p>
+      <w:pPr>
+        <w:rPr>
+          <w:sz w:val="26"/>
+          <w:szCs w:val="26"/>
+        </w:rPr>
+      </w:pPr>
+    </w:p>
+    <w:p>
+      <w:pPr>
+        <w:rPr>
+          <w:sz w:val="26"/>
+          <w:szCs w:val="26"/>
+        </w:rPr>
+      </w:pPr>
+      <w:r>
+        <w:rPr>
+          <w:sz w:val="26"/>
+          <w:szCs w:val="26"/>
+        </w:rPr>
+        <w:t xml:space="preserve">Eclipse Structure </w:t>
+      </w:r>
+    </w:p>
+    <w:p>
+      <w:pPr>
+        <w:rPr>
+          <w:sz w:val="26"/>
+          <w:szCs w:val="26"/>
+        </w:rPr>
+      </w:pPr>
+      <w:r>
+        <w:rPr>
+          <w:sz w:val="26"/>
+          <w:szCs w:val="26"/>
+        </w:rPr>
+        <w:tab/>
+        <w:t xml:space="preserve">Workspace - </w:t>
+      </w:r>
+    </w:p>
+    <w:p>
+      <w:pPr>
+        <w:rPr>
+          <w:sz w:val="26"/>
+          <w:szCs w:val="26"/>
+        </w:rPr>
+      </w:pPr>
+      <w:r>
+        <w:rPr>
+          <w:sz w:val="26"/>
+          <w:szCs w:val="26"/>
+        </w:rPr>
+        <w:tab/>
+      </w:r>
+      <w:r>
+        <w:rPr>
+          <w:sz w:val="26"/>
+          <w:szCs w:val="26"/>
+        </w:rPr>
+        <w:tab/>
+        <w:t xml:space="preserve">Project - </w:t>
+      </w:r>
+      <w:r>
+        <w:rPr>
+          <w:sz w:val="26"/>
+          <w:szCs w:val="26"/>
+        </w:rPr>
+        <w:t>UpperCamelCase</w:t>
+      </w:r>
+    </w:p>
+    <w:p>
+      <w:pPr>
+        <w:rPr>
+          <w:sz w:val="20"/>
+          <w:szCs w:val="20"/>
+        </w:rPr>
+      </w:pPr>
+      <w:r>
+        <w:rPr>
+          <w:sz w:val="26"/>
+          <w:szCs w:val="26"/>
+        </w:rPr>
+        <w:tab/>
+      </w:r>
+      <w:r>
+        <w:rPr>
+          <w:sz w:val="26"/>
+          <w:szCs w:val="26"/>
+        </w:rPr>
+        <w:tab/>
+      </w:r>
+      <w:r>
+        <w:rPr>
+          <w:sz w:val="26"/>
+          <w:szCs w:val="26"/>
+        </w:rPr>
+        <w:tab/>
+        <w:t xml:space="preserve">Package – lowercase </w:t>
+      </w:r>
+      <w:r>
+        <w:rPr>
+          <w:sz w:val="20"/>
+          <w:szCs w:val="20"/>
+        </w:rPr>
+        <w:t>– com.companyname.purpose/ org.companyname.purpose</w:t>
+      </w:r>
+    </w:p>
+    <w:p>
+      <w:pPr>
+        <w:rPr>
+          <w:sz w:val="26"/>
+          <w:szCs w:val="26"/>
+        </w:rPr>
+      </w:pPr>
+      <w:r>
+        <w:rPr>
+          <w:sz w:val="26"/>
+          <w:szCs w:val="26"/>
+        </w:rPr>
+        <w:tab/>
+      </w:r>
+      <w:r>
+        <w:rPr>
+          <w:sz w:val="26"/>
+          <w:szCs w:val="26"/>
+        </w:rPr>
+        <w:tab/>
+      </w:r>
+      <w:r>
+        <w:rPr>
+          <w:sz w:val="26"/>
+          <w:szCs w:val="26"/>
+        </w:rPr>
+        <w:tab/>
+      </w:r>
+      <w:r>
+        <w:rPr>
+          <w:sz w:val="26"/>
+          <w:szCs w:val="26"/>
+        </w:rPr>
+        <w:tab/>
+        <w:t xml:space="preserve">Class - </w:t>
+      </w:r>
+      <w:r>
+        <w:rPr>
+          <w:sz w:val="26"/>
+          <w:szCs w:val="26"/>
+        </w:rPr>
+        <w:t>UpperCamelCase</w:t>
+      </w:r>
+    </w:p>
+    <w:p>
+      <w:pPr>
+        <w:rPr>
+          <w:sz w:val="26"/>
+          <w:szCs w:val="26"/>
+        </w:rPr>
+      </w:pPr>
+      <w:r>
+        <w:rPr>
+          <w:sz w:val="26"/>
+          <w:szCs w:val="26"/>
+        </w:rPr>
+        <w:tab/>
+      </w:r>
+      <w:r>
+        <w:rPr>
+          <w:sz w:val="26"/>
+          <w:szCs w:val="26"/>
+        </w:rPr>
+        <w:tab/>
+      </w:r>
+      <w:r>
+        <w:rPr>
+          <w:sz w:val="26"/>
+          <w:szCs w:val="26"/>
+        </w:rPr>
+        <w:tab/>
+      </w:r>
+      <w:r>
+        <w:rPr>
+          <w:sz w:val="26"/>
+          <w:szCs w:val="26"/>
+        </w:rPr>
+        <w:tab/>
+      </w:r>
+      <w:r>
+        <w:rPr>
+          <w:sz w:val="26"/>
+          <w:szCs w:val="26"/>
+        </w:rPr>
+        <w:tab/>
+        <w:t xml:space="preserve">Methods &amp; variable – lowerCamelCase </w:t>
+      </w:r>
+    </w:p>
+    <w:p>
+      <w:pPr>
+        <w:rPr>
+          <w:sz w:val="26"/>
+          <w:szCs w:val="26"/>
+        </w:rPr>
+      </w:pPr>
+    </w:p>
+    <w:p>
+      <w:pPr>
+        <w:rPr>
+          <w:sz w:val="26"/>
+          <w:szCs w:val="26"/>
+        </w:rPr>
+      </w:pPr>
+      <w:r>
+        <w:rPr>
+          <w:sz w:val="26"/>
+          <w:szCs w:val="26"/>
+        </w:rPr>
+        <w:lastRenderedPageBreak/>
         <w:t xml:space="preserve">Architecture of Cucumber – BDD </w:t>
       </w:r>
     </w:p>
@@ -2249,7 +2474,6 @@
           <w:sz w:val="26"/>
           <w:szCs w:val="26"/>
         </w:rPr>
-        <w:lastRenderedPageBreak/>
         <w:t>Helps to download and configure the</w:t>
       </w:r>
       <w:r>
@@ -2542,6 +2766,7 @@
           <w:sz w:val="26"/>
           <w:szCs w:val="26"/>
         </w:rPr>
+        <w:lastRenderedPageBreak/>
         <w:drawing>
           <wp:inline distT="0" distB="0" distL="0" distR="0" wp14:anchorId="014CF784" wp14:editId="6746A82F">
             <wp:extent cx="3257550" cy="1831328"/>
@@ -2672,7 +2897,6 @@
           <w:sz w:val="26"/>
           <w:szCs w:val="26"/>
         </w:rPr>
-        <w:lastRenderedPageBreak/>
         <w:t xml:space="preserve">Architecture:- </w:t>
       </w:r>
     </w:p>
@@ -3095,6 +3319,7 @@
           <w:sz w:val="26"/>
           <w:szCs w:val="26"/>
         </w:rPr>
+        <w:lastRenderedPageBreak/>
         <w:t xml:space="preserve">Plugin – html report </w:t>
       </w:r>
     </w:p>
@@ -3376,7 +3601,6 @@
           <w:sz w:val="26"/>
           <w:szCs w:val="26"/>
         </w:rPr>
-        <w:lastRenderedPageBreak/>
         <w:t xml:space="preserve">Can be provided for feature and also for scenaro </w:t>
       </w:r>
     </w:p>
@@ -3436,8 +3660,6 @@
         </w:rPr>
         <w:t xml:space="preserve">Datatable – tabular data </w:t>
       </w:r>
-      <w:bookmarkStart w:id="3" w:name="_GoBack"/>
-      <w:bookmarkEnd w:id="3"/>
     </w:p>
     <w:p>
       <w:pPr>
@@ -3466,6 +3688,152 @@
         <w:t xml:space="preserve">missing step definitions. </w:t>
       </w:r>
     </w:p>
+    <w:p>
+      <w:pPr>
+        <w:pStyle w:val="ListParagraph"/>
+        <w:numPr>
+          <w:ilvl w:val="0"/>
+          <w:numId w:val="7"/>
+        </w:numPr>
+        <w:rPr>
+          <w:sz w:val="26"/>
+          <w:szCs w:val="26"/>
+        </w:rPr>
+      </w:pPr>
+      <w:r>
+        <w:rPr>
+          <w:sz w:val="26"/>
+          <w:szCs w:val="26"/>
+        </w:rPr>
+        <w:t xml:space="preserve">Page Object Model:- </w:t>
+      </w:r>
+      <w:r>
+        <w:rPr>
+          <w:sz w:val="26"/>
+          <w:szCs w:val="26"/>
+        </w:rPr>
+        <w:t xml:space="preserve">Design pattern </w:t>
+      </w:r>
+    </w:p>
+    <w:p>
+      <w:pPr>
+        <w:pStyle w:val="ListParagraph"/>
+        <w:numPr>
+          <w:ilvl w:val="1"/>
+          <w:numId w:val="7"/>
+        </w:numPr>
+        <w:rPr>
+          <w:sz w:val="26"/>
+          <w:szCs w:val="26"/>
+        </w:rPr>
+      </w:pPr>
+      <w:r>
+        <w:rPr>
+          <w:sz w:val="26"/>
+          <w:szCs w:val="26"/>
+        </w:rPr>
+        <w:t xml:space="preserve">Reuse </w:t>
+      </w:r>
+    </w:p>
+    <w:p>
+      <w:pPr>
+        <w:pStyle w:val="ListParagraph"/>
+        <w:numPr>
+          <w:ilvl w:val="1"/>
+          <w:numId w:val="7"/>
+        </w:numPr>
+        <w:rPr>
+          <w:sz w:val="26"/>
+          <w:szCs w:val="26"/>
+        </w:rPr>
+      </w:pPr>
+      <w:r>
+        <w:rPr>
+          <w:sz w:val="26"/>
+          <w:szCs w:val="26"/>
+        </w:rPr>
+        <w:t xml:space="preserve">Maintenance </w:t>
+      </w:r>
+    </w:p>
+    <w:p>
+      <w:pPr>
+        <w:pStyle w:val="ListParagraph"/>
+        <w:ind w:left="810"/>
+        <w:rPr>
+          <w:sz w:val="26"/>
+          <w:szCs w:val="26"/>
+        </w:rPr>
+      </w:pPr>
+      <w:r>
+        <w:rPr>
+          <w:sz w:val="26"/>
+          <w:szCs w:val="26"/>
+        </w:rPr>
+        <w:t xml:space="preserve">Steps to achieve page object model </w:t>
+      </w:r>
+    </w:p>
+    <w:p>
+      <w:pPr>
+        <w:pStyle w:val="ListParagraph"/>
+        <w:numPr>
+          <w:ilvl w:val="0"/>
+          <w:numId w:val="11"/>
+        </w:numPr>
+        <w:rPr>
+          <w:sz w:val="26"/>
+          <w:szCs w:val="26"/>
+        </w:rPr>
+      </w:pPr>
+      <w:r>
+        <w:rPr>
+          <w:sz w:val="26"/>
+          <w:szCs w:val="26"/>
+        </w:rPr>
+        <w:t xml:space="preserve">For each web page, we will create the class – Page class </w:t>
+      </w:r>
+    </w:p>
+    <w:p>
+      <w:pPr>
+        <w:pStyle w:val="ListParagraph"/>
+        <w:numPr>
+          <w:ilvl w:val="0"/>
+          <w:numId w:val="11"/>
+        </w:numPr>
+        <w:rPr>
+          <w:sz w:val="26"/>
+          <w:szCs w:val="26"/>
+        </w:rPr>
+      </w:pPr>
+      <w:r>
+        <w:rPr>
+          <w:sz w:val="26"/>
+          <w:szCs w:val="26"/>
+        </w:rPr>
+        <w:t xml:space="preserve">Operation will happens through methods – Page Methods </w:t>
+      </w:r>
+    </w:p>
+    <w:p>
+      <w:pPr>
+        <w:pStyle w:val="ListParagraph"/>
+        <w:numPr>
+          <w:ilvl w:val="0"/>
+          <w:numId w:val="11"/>
+        </w:numPr>
+        <w:rPr>
+          <w:sz w:val="26"/>
+          <w:szCs w:val="26"/>
+        </w:rPr>
+      </w:pPr>
+      <w:bookmarkStart w:id="3" w:name="_GoBack"/>
+      <w:r>
+        <w:rPr>
+          <w:sz w:val="26"/>
+          <w:szCs w:val="26"/>
+        </w:rPr>
+        <w:t xml:space="preserve">Collecting webelements/locators at class level or in different file as a object repository. </w:t>
+      </w:r>
+    </w:p>
+    <w:bookmarkEnd w:id="3"/>
     <w:p>
       <w:pPr>
         <w:rPr>
@@ -3952,11 +4320,371 @@
     </w:p>
     <w:p>
       <w:pPr>
-        <w:rPr>
-          <w:sz w:val="26"/>
-          <w:szCs w:val="26"/>
-        </w:rPr>
-      </w:pPr>
+        <w:pStyle w:val="ListParagraph"/>
+        <w:numPr>
+          <w:ilvl w:val="0"/>
+          <w:numId w:val="10"/>
+        </w:numPr>
+        <w:rPr>
+          <w:sz w:val="26"/>
+          <w:szCs w:val="26"/>
+        </w:rPr>
+      </w:pPr>
+      <w:r>
+        <w:rPr>
+          <w:sz w:val="26"/>
+          <w:szCs w:val="26"/>
+        </w:rPr>
+        <w:t xml:space="preserve">for uploading </w:t>
+      </w:r>
+    </w:p>
+    <w:p>
+      <w:pPr>
+        <w:pStyle w:val="ListParagraph"/>
+        <w:numPr>
+          <w:ilvl w:val="1"/>
+          <w:numId w:val="10"/>
+        </w:numPr>
+        <w:rPr>
+          <w:sz w:val="26"/>
+          <w:szCs w:val="26"/>
+        </w:rPr>
+      </w:pPr>
+      <w:r>
+        <w:rPr>
+          <w:sz w:val="26"/>
+          <w:szCs w:val="26"/>
+        </w:rPr>
+        <w:t xml:space="preserve">check for </w:t>
+      </w:r>
+      <w:r>
+        <w:rPr>
+          <w:sz w:val="26"/>
+          <w:szCs w:val="26"/>
+        </w:rPr>
+        <w:t>//input[@type='file']</w:t>
+      </w:r>
+    </w:p>
+    <w:p>
+      <w:pPr>
+        <w:pStyle w:val="ListParagraph"/>
+        <w:numPr>
+          <w:ilvl w:val="0"/>
+          <w:numId w:val="10"/>
+        </w:numPr>
+        <w:rPr>
+          <w:sz w:val="26"/>
+          <w:szCs w:val="26"/>
+        </w:rPr>
+      </w:pPr>
+      <w:r>
+        <w:rPr>
+          <w:sz w:val="26"/>
+          <w:szCs w:val="26"/>
+        </w:rPr>
+        <w:t xml:space="preserve">page load – wait for page load to complete </w:t>
+      </w:r>
+    </w:p>
+    <w:p>
+      <w:pPr>
+        <w:pStyle w:val="ListParagraph"/>
+        <w:numPr>
+          <w:ilvl w:val="0"/>
+          <w:numId w:val="10"/>
+        </w:numPr>
+        <w:rPr>
+          <w:sz w:val="26"/>
+          <w:szCs w:val="26"/>
+        </w:rPr>
+      </w:pPr>
+      <w:r>
+        <w:rPr>
+          <w:sz w:val="26"/>
+          <w:szCs w:val="26"/>
+        </w:rPr>
+        <w:t xml:space="preserve">findelement – check for presence of element in 0.5s/500ms </w:t>
+      </w:r>
+    </w:p>
+    <w:p>
+      <w:pPr>
+        <w:pStyle w:val="ListParagraph"/>
+        <w:numPr>
+          <w:ilvl w:val="0"/>
+          <w:numId w:val="10"/>
+        </w:numPr>
+        <w:rPr>
+          <w:sz w:val="26"/>
+          <w:szCs w:val="26"/>
+        </w:rPr>
+      </w:pPr>
+      <w:r>
+        <w:rPr>
+          <w:sz w:val="26"/>
+          <w:szCs w:val="26"/>
+        </w:rPr>
+        <w:t xml:space="preserve">Synchronization </w:t>
+      </w:r>
+    </w:p>
+    <w:p>
+      <w:pPr>
+        <w:pStyle w:val="ListParagraph"/>
+        <w:numPr>
+          <w:ilvl w:val="1"/>
+          <w:numId w:val="10"/>
+        </w:numPr>
+        <w:rPr>
+          <w:sz w:val="26"/>
+          <w:szCs w:val="26"/>
+        </w:rPr>
+      </w:pPr>
+      <w:r>
+        <w:rPr>
+          <w:sz w:val="26"/>
+          <w:szCs w:val="26"/>
+        </w:rPr>
+        <w:t>Unconditional wait (from java)</w:t>
+      </w:r>
+    </w:p>
+    <w:p>
+      <w:pPr>
+        <w:pStyle w:val="ListParagraph"/>
+        <w:ind w:left="1440"/>
+        <w:rPr>
+          <w:sz w:val="26"/>
+          <w:szCs w:val="26"/>
+        </w:rPr>
+      </w:pPr>
+      <w:r>
+        <w:rPr>
+          <w:sz w:val="26"/>
+          <w:szCs w:val="26"/>
+        </w:rPr>
+        <w:t xml:space="preserve">Thread.Sleep(5000) </w:t>
+      </w:r>
+      <w:r>
+        <w:rPr>
+          <w:sz w:val="26"/>
+          <w:szCs w:val="26"/>
+        </w:rPr>
+        <w:sym w:font="Wingdings" w:char="F0E0"/>
+      </w:r>
+      <w:r>
+        <w:rPr>
+          <w:sz w:val="26"/>
+          <w:szCs w:val="26"/>
+        </w:rPr>
+        <w:t xml:space="preserve"> wait for 5s </w:t>
+      </w:r>
+    </w:p>
+    <w:p>
+      <w:pPr>
+        <w:pStyle w:val="ListParagraph"/>
+        <w:ind w:left="1440"/>
+        <w:rPr>
+          <w:sz w:val="26"/>
+          <w:szCs w:val="26"/>
+        </w:rPr>
+      </w:pPr>
+    </w:p>
+    <w:p>
+      <w:pPr>
+        <w:pStyle w:val="ListParagraph"/>
+        <w:numPr>
+          <w:ilvl w:val="1"/>
+          <w:numId w:val="10"/>
+        </w:numPr>
+        <w:rPr>
+          <w:sz w:val="26"/>
+          <w:szCs w:val="26"/>
+        </w:rPr>
+      </w:pPr>
+      <w:r>
+        <w:rPr>
+          <w:sz w:val="26"/>
+          <w:szCs w:val="26"/>
+        </w:rPr>
+        <w:t xml:space="preserve">Conditional wait </w:t>
+      </w:r>
+    </w:p>
+    <w:p>
+      <w:pPr>
+        <w:pStyle w:val="ListParagraph"/>
+        <w:numPr>
+          <w:ilvl w:val="2"/>
+          <w:numId w:val="10"/>
+        </w:numPr>
+        <w:rPr>
+          <w:sz w:val="26"/>
+          <w:szCs w:val="26"/>
+        </w:rPr>
+      </w:pPr>
+      <w:r>
+        <w:rPr>
+          <w:sz w:val="26"/>
+          <w:szCs w:val="26"/>
+        </w:rPr>
+        <w:t xml:space="preserve">Implicit wait </w:t>
+      </w:r>
+    </w:p>
+    <w:p>
+      <w:pPr>
+        <w:pStyle w:val="ListParagraph"/>
+        <w:numPr>
+          <w:ilvl w:val="3"/>
+          <w:numId w:val="10"/>
+        </w:numPr>
+        <w:rPr>
+          <w:sz w:val="26"/>
+          <w:szCs w:val="26"/>
+        </w:rPr>
+      </w:pPr>
+      <w:r>
+        <w:rPr>
+          <w:sz w:val="26"/>
+          <w:szCs w:val="26"/>
+        </w:rPr>
+        <w:t xml:space="preserve">Default implicit wait = 0 </w:t>
+      </w:r>
+    </w:p>
+    <w:p>
+      <w:pPr>
+        <w:pStyle w:val="ListParagraph"/>
+        <w:numPr>
+          <w:ilvl w:val="3"/>
+          <w:numId w:val="10"/>
+        </w:numPr>
+        <w:rPr>
+          <w:sz w:val="26"/>
+          <w:szCs w:val="26"/>
+        </w:rPr>
+      </w:pPr>
+      <w:r>
+        <w:rPr>
+          <w:sz w:val="26"/>
+          <w:szCs w:val="26"/>
+        </w:rPr>
+        <w:t xml:space="preserve">Applicable for all findelement and findelements method. </w:t>
+      </w:r>
+    </w:p>
+    <w:p>
+      <w:pPr>
+        <w:pStyle w:val="ListParagraph"/>
+        <w:numPr>
+          <w:ilvl w:val="3"/>
+          <w:numId w:val="10"/>
+        </w:numPr>
+        <w:rPr>
+          <w:sz w:val="26"/>
+          <w:szCs w:val="26"/>
+        </w:rPr>
+      </w:pPr>
+      <w:r>
+        <w:rPr>
+          <w:sz w:val="26"/>
+          <w:szCs w:val="26"/>
+        </w:rPr>
+        <w:t xml:space="preserve">Example: implicit wait =30s </w:t>
+      </w:r>
+    </w:p>
+    <w:p>
+      <w:pPr>
+        <w:pStyle w:val="ListParagraph"/>
+        <w:numPr>
+          <w:ilvl w:val="4"/>
+          <w:numId w:val="10"/>
+        </w:numPr>
+        <w:rPr>
+          <w:sz w:val="26"/>
+          <w:szCs w:val="26"/>
+        </w:rPr>
+      </w:pPr>
+      <w:r>
+        <w:rPr>
+          <w:sz w:val="26"/>
+          <w:szCs w:val="26"/>
+        </w:rPr>
+        <w:t xml:space="preserve">If element not present then it will check for 30s and then throw error  </w:t>
+      </w:r>
+    </w:p>
+    <w:p>
+      <w:pPr>
+        <w:pStyle w:val="ListParagraph"/>
+        <w:numPr>
+          <w:ilvl w:val="4"/>
+          <w:numId w:val="10"/>
+        </w:numPr>
+        <w:rPr>
+          <w:sz w:val="26"/>
+          <w:szCs w:val="26"/>
+        </w:rPr>
+      </w:pPr>
+      <w:r>
+        <w:rPr>
+          <w:sz w:val="26"/>
+          <w:szCs w:val="26"/>
+        </w:rPr>
+        <w:t>If element is present then it will do the operation immediately</w:t>
+      </w:r>
+    </w:p>
+    <w:p>
+      <w:pPr>
+        <w:pStyle w:val="ListParagraph"/>
+        <w:numPr>
+          <w:ilvl w:val="4"/>
+          <w:numId w:val="10"/>
+        </w:numPr>
+        <w:rPr>
+          <w:sz w:val="26"/>
+          <w:szCs w:val="26"/>
+        </w:rPr>
+      </w:pPr>
+      <w:r>
+        <w:rPr>
+          <w:sz w:val="26"/>
+          <w:szCs w:val="26"/>
+        </w:rPr>
+        <w:t xml:space="preserve">Polling time – 0.5s  (how frequently it checks) </w:t>
+      </w:r>
+    </w:p>
+    <w:p>
+      <w:pPr>
+        <w:pStyle w:val="ListParagraph"/>
+        <w:numPr>
+          <w:ilvl w:val="2"/>
+          <w:numId w:val="10"/>
+        </w:numPr>
+        <w:rPr>
+          <w:sz w:val="26"/>
+          <w:szCs w:val="26"/>
+        </w:rPr>
+      </w:pPr>
+      <w:r>
+        <w:rPr>
+          <w:sz w:val="26"/>
+          <w:szCs w:val="26"/>
+        </w:rPr>
+        <w:t xml:space="preserve">Explcit wait </w:t>
+      </w:r>
+    </w:p>
+    <w:p>
+      <w:pPr>
+        <w:pStyle w:val="ListParagraph"/>
+        <w:numPr>
+          <w:ilvl w:val="2"/>
+          <w:numId w:val="10"/>
+        </w:numPr>
+        <w:rPr>
+          <w:sz w:val="26"/>
+          <w:szCs w:val="26"/>
+        </w:rPr>
+      </w:pPr>
+      <w:r>
+        <w:rPr>
+          <w:sz w:val="26"/>
+          <w:szCs w:val="26"/>
+        </w:rPr>
+        <w:t xml:space="preserve">Fluent wait </w:t>
+      </w:r>
     </w:p>
     <w:p>
       <w:pPr>
@@ -5595,6 +6323,8 @@
     <w:p>
       <w:pPr>
         <w:rPr>
+          <w:rFonts w:ascii="Consolas" w:hAnsi="Consolas" w:cs="Consolas"/>
+          <w:color w:val="000000"/>
           <w:sz w:val="20"/>
           <w:szCs w:val="20"/>
         </w:rPr>
@@ -5626,6 +6356,452 @@
         </w:rPr>
         <w:t>I should get the added recorded</w:t>
       </w:r>
+    </w:p>
+    <w:p>
+      <w:pPr>
+        <w:rPr>
+          <w:rFonts w:ascii="Consolas" w:hAnsi="Consolas" w:cs="Consolas"/>
+          <w:color w:val="000000"/>
+          <w:sz w:val="20"/>
+          <w:szCs w:val="20"/>
+        </w:rPr>
+      </w:pPr>
+    </w:p>
+    <w:p>
+      <w:pPr>
+        <w:rPr>
+          <w:rFonts w:ascii="Consolas" w:hAnsi="Consolas" w:cs="Consolas"/>
+          <w:color w:val="000000"/>
+          <w:sz w:val="20"/>
+          <w:szCs w:val="20"/>
+        </w:rPr>
+      </w:pPr>
+    </w:p>
+    <w:p>
+      <w:pPr>
+        <w:autoSpaceDE w:val="0"/>
+        <w:autoSpaceDN w:val="0"/>
+        <w:adjustRightInd w:val="0"/>
+        <w:spacing w:after="0" w:line="240" w:lineRule="auto"/>
+        <w:rPr>
+          <w:rFonts w:ascii="Consolas" w:hAnsi="Consolas" w:cs="Consolas"/>
+          <w:sz w:val="24"/>
+          <w:szCs w:val="24"/>
+        </w:rPr>
+      </w:pPr>
+      <w:r>
+        <w:rPr>
+          <w:rFonts w:ascii="Consolas" w:hAnsi="Consolas" w:cs="Consolas"/>
+          <w:color w:val="0080FF"/>
+          <w:sz w:val="24"/>
+          <w:szCs w:val="24"/>
+        </w:rPr>
+        <w:t>@demo</w:t>
+      </w:r>
+    </w:p>
+    <w:p>
+      <w:pPr>
+        <w:autoSpaceDE w:val="0"/>
+        <w:autoSpaceDN w:val="0"/>
+        <w:adjustRightInd w:val="0"/>
+        <w:spacing w:after="0" w:line="240" w:lineRule="auto"/>
+        <w:rPr>
+          <w:rFonts w:ascii="Consolas" w:hAnsi="Consolas" w:cs="Consolas"/>
+          <w:sz w:val="24"/>
+          <w:szCs w:val="24"/>
+        </w:rPr>
+      </w:pPr>
+      <w:r>
+        <w:rPr>
+          <w:rFonts w:ascii="Consolas" w:hAnsi="Consolas" w:cs="Consolas"/>
+          <w:color w:val="808000"/>
+          <w:sz w:val="24"/>
+          <w:szCs w:val="24"/>
+        </w:rPr>
+        <w:t xml:space="preserve">Feature: </w:t>
+      </w:r>
+      <w:r>
+        <w:rPr>
+          <w:rFonts w:ascii="Consolas" w:hAnsi="Consolas" w:cs="Consolas"/>
+          <w:color w:val="000000"/>
+          <w:sz w:val="24"/>
+          <w:szCs w:val="24"/>
+        </w:rPr>
+        <w:t>Employee</w:t>
+      </w:r>
+    </w:p>
+    <w:p>
+      <w:pPr>
+        <w:autoSpaceDE w:val="0"/>
+        <w:autoSpaceDN w:val="0"/>
+        <w:adjustRightInd w:val="0"/>
+        <w:spacing w:after="0" w:line="240" w:lineRule="auto"/>
+        <w:rPr>
+          <w:rFonts w:ascii="Consolas" w:hAnsi="Consolas" w:cs="Consolas"/>
+          <w:sz w:val="24"/>
+          <w:szCs w:val="24"/>
+        </w:rPr>
+      </w:pPr>
+      <w:r>
+        <w:rPr>
+          <w:rFonts w:ascii="Consolas" w:hAnsi="Consolas" w:cs="Consolas"/>
+          <w:color w:val="000000"/>
+          <w:sz w:val="24"/>
+          <w:szCs w:val="24"/>
+        </w:rPr>
+        <w:t xml:space="preserve">  In order to maintain the emergency contact</w:t>
+      </w:r>
+    </w:p>
+    <w:p>
+      <w:pPr>
+        <w:autoSpaceDE w:val="0"/>
+        <w:autoSpaceDN w:val="0"/>
+        <w:adjustRightInd w:val="0"/>
+        <w:spacing w:after="0" w:line="240" w:lineRule="auto"/>
+        <w:rPr>
+          <w:rFonts w:ascii="Consolas" w:hAnsi="Consolas" w:cs="Consolas"/>
+          <w:sz w:val="24"/>
+          <w:szCs w:val="24"/>
+        </w:rPr>
+      </w:pPr>
+      <w:r>
+        <w:rPr>
+          <w:rFonts w:ascii="Consolas" w:hAnsi="Consolas" w:cs="Consolas"/>
+          <w:color w:val="000000"/>
+          <w:sz w:val="24"/>
+          <w:szCs w:val="24"/>
+        </w:rPr>
+        <w:t xml:space="preserve">  As as admin</w:t>
+      </w:r>
+    </w:p>
+    <w:p>
+      <w:pPr>
+        <w:autoSpaceDE w:val="0"/>
+        <w:autoSpaceDN w:val="0"/>
+        <w:adjustRightInd w:val="0"/>
+        <w:spacing w:after="0" w:line="240" w:lineRule="auto"/>
+        <w:rPr>
+          <w:rFonts w:ascii="Consolas" w:hAnsi="Consolas" w:cs="Consolas"/>
+          <w:sz w:val="24"/>
+          <w:szCs w:val="24"/>
+        </w:rPr>
+      </w:pPr>
+      <w:r>
+        <w:rPr>
+          <w:rFonts w:ascii="Consolas" w:hAnsi="Consolas" w:cs="Consolas"/>
+          <w:color w:val="000000"/>
+          <w:sz w:val="24"/>
+          <w:szCs w:val="24"/>
+        </w:rPr>
+        <w:t xml:space="preserve">  I want to modify the emergency contact details</w:t>
+      </w:r>
+    </w:p>
+    <w:p>
+      <w:pPr>
+        <w:autoSpaceDE w:val="0"/>
+        <w:autoSpaceDN w:val="0"/>
+        <w:adjustRightInd w:val="0"/>
+        <w:spacing w:after="0" w:line="240" w:lineRule="auto"/>
+        <w:rPr>
+          <w:rFonts w:ascii="Consolas" w:hAnsi="Consolas" w:cs="Consolas"/>
+          <w:sz w:val="24"/>
+          <w:szCs w:val="24"/>
+        </w:rPr>
+      </w:pPr>
+    </w:p>
+    <w:p>
+      <w:pPr>
+        <w:autoSpaceDE w:val="0"/>
+        <w:autoSpaceDN w:val="0"/>
+        <w:adjustRightInd w:val="0"/>
+        <w:spacing w:after="0" w:line="240" w:lineRule="auto"/>
+        <w:rPr>
+          <w:rFonts w:ascii="Consolas" w:hAnsi="Consolas" w:cs="Consolas"/>
+          <w:sz w:val="24"/>
+          <w:szCs w:val="24"/>
+        </w:rPr>
+      </w:pPr>
+      <w:r>
+        <w:rPr>
+          <w:rFonts w:ascii="Consolas" w:hAnsi="Consolas" w:cs="Consolas"/>
+          <w:color w:val="000000"/>
+          <w:sz w:val="24"/>
+          <w:szCs w:val="24"/>
+        </w:rPr>
+        <w:t xml:space="preserve">  </w:t>
+      </w:r>
+      <w:r>
+        <w:rPr>
+          <w:rFonts w:ascii="Consolas" w:hAnsi="Consolas" w:cs="Consolas"/>
+          <w:color w:val="0080FF"/>
+          <w:sz w:val="24"/>
+          <w:szCs w:val="24"/>
+        </w:rPr>
+        <w:t>@addemergencycontact</w:t>
+      </w:r>
+    </w:p>
+    <w:p>
+      <w:pPr>
+        <w:autoSpaceDE w:val="0"/>
+        <w:autoSpaceDN w:val="0"/>
+        <w:adjustRightInd w:val="0"/>
+        <w:spacing w:after="0" w:line="240" w:lineRule="auto"/>
+        <w:rPr>
+          <w:rFonts w:ascii="Consolas" w:hAnsi="Consolas" w:cs="Consolas"/>
+          <w:sz w:val="24"/>
+          <w:szCs w:val="24"/>
+        </w:rPr>
+      </w:pPr>
+      <w:r>
+        <w:rPr>
+          <w:rFonts w:ascii="Consolas" w:hAnsi="Consolas" w:cs="Consolas"/>
+          <w:color w:val="000000"/>
+          <w:sz w:val="24"/>
+          <w:szCs w:val="24"/>
+        </w:rPr>
+        <w:t xml:space="preserve">  </w:t>
+      </w:r>
+      <w:r>
+        <w:rPr>
+          <w:rFonts w:ascii="Consolas" w:hAnsi="Consolas" w:cs="Consolas"/>
+          <w:color w:val="808000"/>
+          <w:sz w:val="24"/>
+          <w:szCs w:val="24"/>
+        </w:rPr>
+        <w:t xml:space="preserve">Scenario Outline: </w:t>
+      </w:r>
+      <w:r>
+        <w:rPr>
+          <w:rFonts w:ascii="Consolas" w:hAnsi="Consolas" w:cs="Consolas"/>
+          <w:color w:val="000000"/>
+          <w:sz w:val="24"/>
+          <w:szCs w:val="24"/>
+        </w:rPr>
+        <w:t>Add Emergency Contact</w:t>
+      </w:r>
+    </w:p>
+    <w:p>
+      <w:pPr>
+        <w:autoSpaceDE w:val="0"/>
+        <w:autoSpaceDN w:val="0"/>
+        <w:adjustRightInd w:val="0"/>
+        <w:spacing w:after="0" w:line="240" w:lineRule="auto"/>
+        <w:rPr>
+          <w:rFonts w:ascii="Consolas" w:hAnsi="Consolas" w:cs="Consolas"/>
+          <w:sz w:val="24"/>
+          <w:szCs w:val="24"/>
+        </w:rPr>
+      </w:pPr>
+      <w:r>
+        <w:rPr>
+          <w:rFonts w:ascii="Consolas" w:hAnsi="Consolas" w:cs="Consolas"/>
+          <w:color w:val="000000"/>
+          <w:sz w:val="24"/>
+          <w:szCs w:val="24"/>
+        </w:rPr>
+        <w:t xml:space="preserve">    </w:t>
+      </w:r>
+      <w:r>
+        <w:rPr>
+          <w:rFonts w:ascii="Consolas" w:hAnsi="Consolas" w:cs="Consolas"/>
+          <w:color w:val="008080"/>
+          <w:sz w:val="24"/>
+          <w:szCs w:val="24"/>
+        </w:rPr>
+        <w:t xml:space="preserve">Given </w:t>
+      </w:r>
+      <w:r>
+        <w:rPr>
+          <w:rFonts w:ascii="Consolas" w:hAnsi="Consolas" w:cs="Consolas"/>
+          <w:color w:val="000000"/>
+          <w:sz w:val="24"/>
+          <w:szCs w:val="24"/>
+        </w:rPr>
+        <w:t>I fill the data</w:t>
+      </w:r>
+    </w:p>
+    <w:p>
+      <w:pPr>
+        <w:autoSpaceDE w:val="0"/>
+        <w:autoSpaceDN w:val="0"/>
+        <w:adjustRightInd w:val="0"/>
+        <w:spacing w:after="0" w:line="240" w:lineRule="auto"/>
+        <w:rPr>
+          <w:rFonts w:ascii="Consolas" w:hAnsi="Consolas" w:cs="Consolas"/>
+          <w:sz w:val="24"/>
+          <w:szCs w:val="24"/>
+        </w:rPr>
+      </w:pPr>
+      <w:r>
+        <w:rPr>
+          <w:rFonts w:ascii="Consolas" w:hAnsi="Consolas" w:cs="Consolas"/>
+          <w:color w:val="000000"/>
+          <w:sz w:val="24"/>
+          <w:szCs w:val="24"/>
+        </w:rPr>
+        <w:t xml:space="preserve">      | contactname | relationship | hometelephone | mobile    | worktelephone |</w:t>
+      </w:r>
+    </w:p>
+    <w:p>
+      <w:pPr>
+        <w:autoSpaceDE w:val="0"/>
+        <w:autoSpaceDN w:val="0"/>
+        <w:adjustRightInd w:val="0"/>
+        <w:spacing w:after="0" w:line="240" w:lineRule="auto"/>
+        <w:rPr>
+          <w:rFonts w:ascii="Consolas" w:hAnsi="Consolas" w:cs="Consolas"/>
+          <w:sz w:val="24"/>
+          <w:szCs w:val="24"/>
+        </w:rPr>
+      </w:pPr>
+      <w:r>
+        <w:rPr>
+          <w:rFonts w:ascii="Consolas" w:hAnsi="Consolas" w:cs="Consolas"/>
+          <w:color w:val="000000"/>
+          <w:sz w:val="24"/>
+          <w:szCs w:val="24"/>
+        </w:rPr>
+        <w:lastRenderedPageBreak/>
+        <w:t xml:space="preserve">      | sat         | brother      |      </w:t>
+      </w:r>
+      <w:r>
+        <w:rPr>
+          <w:rFonts w:ascii="Consolas" w:hAnsi="Consolas" w:cs="Consolas"/>
+          <w:color w:val="008000"/>
+          <w:sz w:val="24"/>
+          <w:szCs w:val="24"/>
+        </w:rPr>
+        <w:t>78787887</w:t>
+      </w:r>
+      <w:r>
+        <w:rPr>
+          <w:rFonts w:ascii="Consolas" w:hAnsi="Consolas" w:cs="Consolas"/>
+          <w:color w:val="000000"/>
+          <w:sz w:val="24"/>
+          <w:szCs w:val="24"/>
+        </w:rPr>
+        <w:t xml:space="preserve"> | </w:t>
+      </w:r>
+      <w:r>
+        <w:rPr>
+          <w:rFonts w:ascii="Consolas" w:hAnsi="Consolas" w:cs="Consolas"/>
+          <w:color w:val="008000"/>
+          <w:sz w:val="24"/>
+          <w:szCs w:val="24"/>
+        </w:rPr>
+        <w:t>875455454</w:t>
+      </w:r>
+      <w:r>
+        <w:rPr>
+          <w:rFonts w:ascii="Consolas" w:hAnsi="Consolas" w:cs="Consolas"/>
+          <w:color w:val="000000"/>
+          <w:sz w:val="24"/>
+          <w:szCs w:val="24"/>
+        </w:rPr>
+        <w:t xml:space="preserve"> |        </w:t>
+      </w:r>
+      <w:r>
+        <w:rPr>
+          <w:rFonts w:ascii="Consolas" w:hAnsi="Consolas" w:cs="Consolas"/>
+          <w:color w:val="008000"/>
+          <w:sz w:val="24"/>
+          <w:szCs w:val="24"/>
+        </w:rPr>
+        <w:t>545454</w:t>
+      </w:r>
+      <w:r>
+        <w:rPr>
+          <w:rFonts w:ascii="Consolas" w:hAnsi="Consolas" w:cs="Consolas"/>
+          <w:color w:val="000000"/>
+          <w:sz w:val="24"/>
+          <w:szCs w:val="24"/>
+        </w:rPr>
+        <w:t xml:space="preserve"> |</w:t>
+      </w:r>
+    </w:p>
+    <w:p>
+      <w:pPr>
+        <w:autoSpaceDE w:val="0"/>
+        <w:autoSpaceDN w:val="0"/>
+        <w:adjustRightInd w:val="0"/>
+        <w:spacing w:after="0" w:line="240" w:lineRule="auto"/>
+        <w:rPr>
+          <w:rFonts w:ascii="Consolas" w:hAnsi="Consolas" w:cs="Consolas"/>
+          <w:sz w:val="24"/>
+          <w:szCs w:val="24"/>
+        </w:rPr>
+      </w:pPr>
+      <w:r>
+        <w:rPr>
+          <w:rFonts w:ascii="Consolas" w:hAnsi="Consolas" w:cs="Consolas"/>
+          <w:color w:val="000000"/>
+          <w:sz w:val="24"/>
+          <w:szCs w:val="24"/>
+        </w:rPr>
+        <w:t xml:space="preserve">      | sat2        | brother2     |             </w:t>
+      </w:r>
+      <w:r>
+        <w:rPr>
+          <w:rFonts w:ascii="Consolas" w:hAnsi="Consolas" w:cs="Consolas"/>
+          <w:color w:val="008000"/>
+          <w:sz w:val="24"/>
+          <w:szCs w:val="24"/>
+        </w:rPr>
+        <w:t>5</w:t>
+      </w:r>
+      <w:r>
+        <w:rPr>
+          <w:rFonts w:ascii="Consolas" w:hAnsi="Consolas" w:cs="Consolas"/>
+          <w:color w:val="000000"/>
+          <w:sz w:val="24"/>
+          <w:szCs w:val="24"/>
+        </w:rPr>
+        <w:t xml:space="preserve"> |         </w:t>
+      </w:r>
+      <w:r>
+        <w:rPr>
+          <w:rFonts w:ascii="Consolas" w:hAnsi="Consolas" w:cs="Consolas"/>
+          <w:color w:val="008000"/>
+          <w:sz w:val="24"/>
+          <w:szCs w:val="24"/>
+        </w:rPr>
+        <w:t>6</w:t>
+      </w:r>
+      <w:r>
+        <w:rPr>
+          <w:rFonts w:ascii="Consolas" w:hAnsi="Consolas" w:cs="Consolas"/>
+          <w:color w:val="000000"/>
+          <w:sz w:val="24"/>
+          <w:szCs w:val="24"/>
+        </w:rPr>
+        <w:t xml:space="preserve"> |             </w:t>
+      </w:r>
+      <w:r>
+        <w:rPr>
+          <w:rFonts w:ascii="Consolas" w:hAnsi="Consolas" w:cs="Consolas"/>
+          <w:color w:val="008000"/>
+          <w:sz w:val="24"/>
+          <w:szCs w:val="24"/>
+        </w:rPr>
+        <w:t>6</w:t>
+      </w:r>
+      <w:r>
+        <w:rPr>
+          <w:rFonts w:ascii="Consolas" w:hAnsi="Consolas" w:cs="Consolas"/>
+          <w:color w:val="000000"/>
+          <w:sz w:val="24"/>
+          <w:szCs w:val="24"/>
+        </w:rPr>
+        <w:t xml:space="preserve"> |</w:t>
+      </w:r>
+    </w:p>
+    <w:p>
+      <w:pPr>
+        <w:rPr>
+          <w:sz w:val="20"/>
+          <w:szCs w:val="20"/>
+        </w:rPr>
+      </w:pPr>
     </w:p>
     <w:sectPr>
       <w:pgSz w:w="12240" w:h="15840"/>
@@ -5807,6 +6983,95 @@
     </w:lvl>
   </w:abstractNum>
   <w:abstractNum w:abstractNumId="1">
+    <w:nsid w:val="0E5F089E"/>
+    <w:multiLevelType w:val="hybridMultilevel"/>
+    <w:tmpl w:val="FAE6F530"/>
+    <w:lvl w:ilvl="0" w:tplc="20F811E6">
+      <w:start w:val="1"/>
+      <w:numFmt w:val="decimal"/>
+      <w:lvlText w:val="%1."/>
+      <w:lvlJc w:val="left"/>
+      <w:pPr>
+        <w:ind w:left="1170" w:hanging="360"/>
+      </w:pPr>
+      <w:rPr>
+        <w:rFonts w:hint="default"/>
+      </w:rPr>
+    </w:lvl>
+    <w:lvl w:ilvl="1" w:tplc="04090019" w:tentative="1">
+      <w:start w:val="1"/>
+      <w:numFmt w:val="lowerLetter"/>
+      <w:lvlText w:val="%2."/>
+      <w:lvlJc w:val="left"/>
+      <w:pPr>
+        <w:ind w:left="1890" w:hanging="360"/>
+      </w:pPr>
+    </w:lvl>
+    <w:lvl w:ilvl="2" w:tplc="0409001B" w:tentative="1">
+      <w:start w:val="1"/>
+      <w:numFmt w:val="lowerRoman"/>
+      <w:lvlText w:val="%3."/>
+      <w:lvlJc w:val="right"/>
+      <w:pPr>
+        <w:ind w:left="2610" w:hanging="180"/>
+      </w:pPr>
+    </w:lvl>
+    <w:lvl w:ilvl="3" w:tplc="0409000F" w:tentative="1">
+      <w:start w:val="1"/>
+      <w:numFmt w:val="decimal"/>
+      <w:lvlText w:val="%4."/>
+      <w:lvlJc w:val="left"/>
+      <w:pPr>
+        <w:ind w:left="3330" w:hanging="360"/>
+      </w:pPr>
+    </w:lvl>
+    <w:lvl w:ilvl="4" w:tplc="04090019" w:tentative="1">
+      <w:start w:val="1"/>
+      <w:numFmt w:val="lowerLetter"/>
+      <w:lvlText w:val="%5."/>
+      <w:lvlJc w:val="left"/>
+      <w:pPr>
+        <w:ind w:left="4050" w:hanging="360"/>
+      </w:pPr>
+    </w:lvl>
+    <w:lvl w:ilvl="5" w:tplc="0409001B" w:tentative="1">
+      <w:start w:val="1"/>
+      <w:numFmt w:val="lowerRoman"/>
+      <w:lvlText w:val="%6."/>
+      <w:lvlJc w:val="right"/>
+      <w:pPr>
+        <w:ind w:left="4770" w:hanging="180"/>
+      </w:pPr>
+    </w:lvl>
+    <w:lvl w:ilvl="6" w:tplc="0409000F" w:tentative="1">
+      <w:start w:val="1"/>
+      <w:numFmt w:val="decimal"/>
+      <w:lvlText w:val="%7."/>
+      <w:lvlJc w:val="left"/>
+      <w:pPr>
+        <w:ind w:left="5490" w:hanging="360"/>
+      </w:pPr>
+    </w:lvl>
+    <w:lvl w:ilvl="7" w:tplc="04090019" w:tentative="1">
+      <w:start w:val="1"/>
+      <w:numFmt w:val="lowerLetter"/>
+      <w:lvlText w:val="%8."/>
+      <w:lvlJc w:val="left"/>
+      <w:pPr>
+        <w:ind w:left="6210" w:hanging="360"/>
+      </w:pPr>
+    </w:lvl>
+    <w:lvl w:ilvl="8" w:tplc="0409001B" w:tentative="1">
+      <w:start w:val="1"/>
+      <w:numFmt w:val="lowerRoman"/>
+      <w:lvlText w:val="%9."/>
+      <w:lvlJc w:val="right"/>
+      <w:pPr>
+        <w:ind w:left="6930" w:hanging="180"/>
+      </w:pPr>
+    </w:lvl>
+  </w:abstractNum>
+  <w:abstractNum w:abstractNumId="2">
     <w:nsid w:val="24190A94"/>
     <w:multiLevelType w:val="hybridMultilevel"/>
     <w:tmpl w:val="26561EEC"/>
@@ -5919,7 +7184,7 @@
       </w:rPr>
     </w:lvl>
   </w:abstractNum>
-  <w:abstractNum w:abstractNumId="2">
+  <w:abstractNum w:abstractNumId="3">
     <w:nsid w:val="36215826"/>
     <w:multiLevelType w:val="hybridMultilevel"/>
     <w:tmpl w:val="E2068326"/>
@@ -6032,7 +7297,7 @@
       </w:rPr>
     </w:lvl>
   </w:abstractNum>
-  <w:abstractNum w:abstractNumId="3">
+  <w:abstractNum w:abstractNumId="4">
     <w:nsid w:val="3CCC1CDA"/>
     <w:multiLevelType w:val="hybridMultilevel"/>
     <w:tmpl w:val="886E67F2"/>
@@ -6121,7 +7386,7 @@
       </w:pPr>
     </w:lvl>
   </w:abstractNum>
-  <w:abstractNum w:abstractNumId="4">
+  <w:abstractNum w:abstractNumId="5">
     <w:nsid w:val="4A4453AB"/>
     <w:multiLevelType w:val="hybridMultilevel"/>
     <w:tmpl w:val="0376138E"/>
@@ -6207,7 +7472,7 @@
       </w:pPr>
     </w:lvl>
   </w:abstractNum>
-  <w:abstractNum w:abstractNumId="5">
+  <w:abstractNum w:abstractNumId="6">
     <w:nsid w:val="522C20B3"/>
     <w:multiLevelType w:val="hybridMultilevel"/>
     <w:tmpl w:val="66E4ACE0"/>
@@ -6232,7 +7497,7 @@
         <w:ind w:left="1440" w:hanging="360"/>
       </w:pPr>
     </w:lvl>
-    <w:lvl w:ilvl="2" w:tplc="0409001B" w:tentative="1">
+    <w:lvl w:ilvl="2" w:tplc="0409001B">
       <w:start w:val="1"/>
       <w:numFmt w:val="lowerRoman"/>
       <w:lvlText w:val="%3."/>
@@ -6241,7 +7506,7 @@
         <w:ind w:left="2160" w:hanging="180"/>
       </w:pPr>
     </w:lvl>
-    <w:lvl w:ilvl="3" w:tplc="0409000F" w:tentative="1">
+    <w:lvl w:ilvl="3" w:tplc="0409000F">
       <w:start w:val="1"/>
       <w:numFmt w:val="decimal"/>
       <w:lvlText w:val="%4."/>
@@ -6250,7 +7515,7 @@
         <w:ind w:left="2880" w:hanging="360"/>
       </w:pPr>
     </w:lvl>
-    <w:lvl w:ilvl="4" w:tplc="04090019" w:tentative="1">
+    <w:lvl w:ilvl="4" w:tplc="04090019">
       <w:start w:val="1"/>
       <w:numFmt w:val="lowerLetter"/>
       <w:lvlText w:val="%5."/>
@@ -6296,7 +7561,7 @@
       </w:pPr>
     </w:lvl>
   </w:abstractNum>
-  <w:abstractNum w:abstractNumId="6">
+  <w:abstractNum w:abstractNumId="7">
     <w:nsid w:val="573841E4"/>
     <w:multiLevelType w:val="hybridMultilevel"/>
     <w:tmpl w:val="2A5439B8"/>
@@ -6382,7 +7647,7 @@
       </w:pPr>
     </w:lvl>
   </w:abstractNum>
-  <w:abstractNum w:abstractNumId="7">
+  <w:abstractNum w:abstractNumId="8">
     <w:nsid w:val="67381715"/>
     <w:multiLevelType w:val="hybridMultilevel"/>
     <w:tmpl w:val="83EEA79C"/>
@@ -6471,7 +7736,7 @@
       </w:pPr>
     </w:lvl>
   </w:abstractNum>
-  <w:abstractNum w:abstractNumId="8">
+  <w:abstractNum w:abstractNumId="9">
     <w:nsid w:val="67BC54E7"/>
     <w:multiLevelType w:val="hybridMultilevel"/>
     <w:tmpl w:val="98F20FB8"/>
@@ -6560,7 +7825,7 @@
       </w:pPr>
     </w:lvl>
   </w:abstractNum>
-  <w:abstractNum w:abstractNumId="9">
+  <w:abstractNum w:abstractNumId="10">
     <w:nsid w:val="7BAC3ECB"/>
     <w:multiLevelType w:val="hybridMultilevel"/>
     <w:tmpl w:val="7FCC2AB0"/>
@@ -6674,34 +7939,37 @@
     </w:lvl>
   </w:abstractNum>
   <w:num w:numId="1">
-    <w:abstractNumId w:val="9"/>
+    <w:abstractNumId w:val="10"/>
   </w:num>
   <w:num w:numId="2">
-    <w:abstractNumId w:val="2"/>
+    <w:abstractNumId w:val="3"/>
   </w:num>
   <w:num w:numId="3">
-    <w:abstractNumId w:val="4"/>
+    <w:abstractNumId w:val="5"/>
   </w:num>
   <w:num w:numId="4">
+    <w:abstractNumId w:val="8"/>
+  </w:num>
+  <w:num w:numId="5">
     <w:abstractNumId w:val="7"/>
   </w:num>
-  <w:num w:numId="5">
-    <w:abstractNumId w:val="6"/>
-  </w:num>
   <w:num w:numId="6">
-    <w:abstractNumId w:val="8"/>
+    <w:abstractNumId w:val="9"/>
   </w:num>
   <w:num w:numId="7">
     <w:abstractNumId w:val="0"/>
   </w:num>
   <w:num w:numId="8">
-    <w:abstractNumId w:val="1"/>
+    <w:abstractNumId w:val="2"/>
   </w:num>
   <w:num w:numId="9">
-    <w:abstractNumId w:val="3"/>
+    <w:abstractNumId w:val="4"/>
   </w:num>
   <w:num w:numId="10">
-    <w:abstractNumId w:val="5"/>
+    <w:abstractNumId w:val="6"/>
+  </w:num>
+  <w:num w:numId="11">
+    <w:abstractNumId w:val="1"/>
   </w:num>
 </w:numbering>
 </file>

--- a/target/BDD Cucumber Session Notes.docx
+++ b/target/BDD Cucumber Session Notes.docx
@@ -2083,14 +2083,7 @@
           <w:szCs w:val="26"/>
         </w:rPr>
         <w:tab/>
-        <w:t xml:space="preserve">Project - </w:t>
-      </w:r>
-      <w:r>
-        <w:rPr>
-          <w:sz w:val="26"/>
-          <w:szCs w:val="26"/>
-        </w:rPr>
-        <w:t>UpperCamelCase</w:t>
+        <w:t>Project - UpperCamelCase</w:t>
       </w:r>
     </w:p>
     <w:p>
@@ -2164,14 +2157,7 @@
           <w:szCs w:val="26"/>
         </w:rPr>
         <w:tab/>
-        <w:t xml:space="preserve">Class - </w:t>
-      </w:r>
-      <w:r>
-        <w:rPr>
-          <w:sz w:val="26"/>
-          <w:szCs w:val="26"/>
-        </w:rPr>
-        <w:t>UpperCamelCase</w:t>
+        <w:t>Class - UpperCamelCase</w:t>
       </w:r>
     </w:p>
     <w:p>
@@ -3551,6 +3537,128 @@
       <w:pPr>
         <w:pStyle w:val="ListParagraph"/>
         <w:numPr>
+          <w:ilvl w:val="1"/>
+          <w:numId w:val="7"/>
+        </w:numPr>
+        <w:rPr>
+          <w:sz w:val="26"/>
+          <w:szCs w:val="26"/>
+        </w:rPr>
+      </w:pPr>
+      <w:r>
+        <w:rPr>
+          <w:sz w:val="26"/>
+          <w:szCs w:val="26"/>
+        </w:rPr>
+        <w:t>@BeforeAll</w:t>
+      </w:r>
+    </w:p>
+    <w:p>
+      <w:pPr>
+        <w:pStyle w:val="ListParagraph"/>
+        <w:numPr>
+          <w:ilvl w:val="1"/>
+          <w:numId w:val="7"/>
+        </w:numPr>
+        <w:rPr>
+          <w:sz w:val="26"/>
+          <w:szCs w:val="26"/>
+        </w:rPr>
+      </w:pPr>
+      <w:r>
+        <w:rPr>
+          <w:sz w:val="26"/>
+          <w:szCs w:val="26"/>
+        </w:rPr>
+        <w:t>@AfterAll</w:t>
+      </w:r>
+    </w:p>
+    <w:p>
+      <w:pPr>
+        <w:pStyle w:val="ListParagraph"/>
+        <w:numPr>
+          <w:ilvl w:val="1"/>
+          <w:numId w:val="7"/>
+        </w:numPr>
+        <w:rPr>
+          <w:sz w:val="26"/>
+          <w:szCs w:val="26"/>
+        </w:rPr>
+      </w:pPr>
+      <w:r>
+        <w:rPr>
+          <w:sz w:val="26"/>
+          <w:szCs w:val="26"/>
+        </w:rPr>
+        <w:t xml:space="preserve">@BeforeStep - </w:t>
+      </w:r>
+      <w:r>
+        <w:rPr>
+          <w:sz w:val="26"/>
+          <w:szCs w:val="26"/>
+        </w:rPr>
+        <w:t xml:space="preserve">runs before each </w:t>
+      </w:r>
+      <w:r>
+        <w:rPr>
+          <w:sz w:val="26"/>
+          <w:szCs w:val="26"/>
+        </w:rPr>
+        <w:t>step</w:t>
+      </w:r>
+    </w:p>
+    <w:p>
+      <w:pPr>
+        <w:pStyle w:val="ListParagraph"/>
+        <w:numPr>
+          <w:ilvl w:val="1"/>
+          <w:numId w:val="7"/>
+        </w:numPr>
+        <w:rPr>
+          <w:sz w:val="26"/>
+          <w:szCs w:val="26"/>
+        </w:rPr>
+      </w:pPr>
+      <w:r>
+        <w:rPr>
+          <w:sz w:val="26"/>
+          <w:szCs w:val="26"/>
+        </w:rPr>
+        <w:t xml:space="preserve">@AfterStep - </w:t>
+      </w:r>
+      <w:r>
+        <w:rPr>
+          <w:sz w:val="26"/>
+          <w:szCs w:val="26"/>
+        </w:rPr>
+        <w:t>runs after</w:t>
+      </w:r>
+      <w:r>
+        <w:rPr>
+          <w:sz w:val="26"/>
+          <w:szCs w:val="26"/>
+        </w:rPr>
+        <w:t xml:space="preserve"> </w:t>
+      </w:r>
+      <w:r>
+        <w:rPr>
+          <w:sz w:val="26"/>
+          <w:szCs w:val="26"/>
+        </w:rPr>
+        <w:t xml:space="preserve">each </w:t>
+      </w:r>
+      <w:r>
+        <w:rPr>
+          <w:sz w:val="26"/>
+          <w:szCs w:val="26"/>
+        </w:rPr>
+        <w:t>step</w:t>
+      </w:r>
+    </w:p>
+    <w:p>
+      <w:pPr>
+        <w:pStyle w:val="ListParagraph"/>
+        <w:numPr>
           <w:ilvl w:val="0"/>
           <w:numId w:val="7"/>
         </w:numPr>
@@ -3705,6 +3813,53 @@
           <w:sz w:val="26"/>
           <w:szCs w:val="26"/>
         </w:rPr>
+        <w:t xml:space="preserve">Plugin – html report, pretty, progress </w:t>
+      </w:r>
+    </w:p>
+    <w:p>
+      <w:pPr>
+        <w:pStyle w:val="ListParagraph"/>
+        <w:ind w:left="810"/>
+        <w:rPr>
+          <w:sz w:val="26"/>
+          <w:szCs w:val="26"/>
+        </w:rPr>
+      </w:pPr>
+    </w:p>
+    <w:p>
+      <w:pPr>
+        <w:pStyle w:val="ListParagraph"/>
+        <w:ind w:left="810"/>
+        <w:rPr>
+          <w:sz w:val="26"/>
+          <w:szCs w:val="26"/>
+        </w:rPr>
+      </w:pPr>
+      <w:bookmarkStart w:id="3" w:name="_GoBack"/>
+      <w:bookmarkEnd w:id="3"/>
+    </w:p>
+    <w:p>
+      <w:pPr>
+        <w:pStyle w:val="ListParagraph"/>
+        <w:ind w:left="810"/>
+        <w:rPr>
+          <w:sz w:val="26"/>
+          <w:szCs w:val="26"/>
+        </w:rPr>
+      </w:pPr>
+    </w:p>
+    <w:p>
+      <w:pPr>
+        <w:rPr>
+          <w:sz w:val="26"/>
+          <w:szCs w:val="26"/>
+        </w:rPr>
+      </w:pPr>
+      <w:r>
+        <w:rPr>
+          <w:sz w:val="26"/>
+          <w:szCs w:val="26"/>
+        </w:rPr>
         <w:t xml:space="preserve">Page Object Model:- </w:t>
       </w:r>
       <w:r>
@@ -3824,7 +3979,6 @@
           <w:szCs w:val="26"/>
         </w:rPr>
       </w:pPr>
-      <w:bookmarkStart w:id="3" w:name="_GoBack"/>
       <w:r>
         <w:rPr>
           <w:sz w:val="26"/>
@@ -3833,7 +3987,6 @@
         <w:t xml:space="preserve">Collecting webelements/locators at class level or in different file as a object repository. </w:t>
       </w:r>
     </w:p>
-    <w:bookmarkEnd w:id="3"/>
     <w:p>
       <w:pPr>
         <w:rPr>
@@ -4563,6 +4716,7 @@
           <w:sz w:val="26"/>
           <w:szCs w:val="26"/>
         </w:rPr>
+        <w:lastRenderedPageBreak/>
         <w:t xml:space="preserve">Applicable for all findelement and findelements method. </w:t>
       </w:r>
     </w:p>
@@ -6418,6 +6572,7 @@
           <w:sz w:val="24"/>
           <w:szCs w:val="24"/>
         </w:rPr>
+        <w:lastRenderedPageBreak/>
         <w:t xml:space="preserve">Feature: </w:t>
       </w:r>
       <w:r>
@@ -6661,7 +6816,6 @@
           <w:sz w:val="24"/>
           <w:szCs w:val="24"/>
         </w:rPr>
-        <w:lastRenderedPageBreak/>
         <w:t xml:space="preserve">      | sat         | brother      |      </w:t>
       </w:r>
       <w:r>
